--- a/行政诉讼成都民政局/何义军_行政起诉_成都民政厅.docx
+++ b/行政诉讼成都民政局/何义军_行政起诉_成都民政厅.docx
@@ -163,7 +163,7 @@
           <w:em w:val="none"/>
           <w:lang w:val="en-US" w:bidi="ar-SA" w:eastAsia="zh-CN"/>
         </w:rPr>
-        <w:t xml:space="preserve">何义军, 男, 1984年02月22日出生, 汉族, </w:t>
+        <w:t xml:space="preserve">何义军, 男, 汉族, </w:t>
       </w:r>
       <w:r>
         <w:rPr>
@@ -184,7 +184,7 @@
           <w:em w:val="none"/>
           <w:lang w:val="en-US" w:bidi="ar-SA" w:eastAsia="en-US"/>
         </w:rPr>
-        <w:t>身份号431126198402221233,</w:t>
+        <w:t>身份证号431126198402221233, 北京物资学院本科, 团员,</w:t>
       </w:r>
     </w:p>
     <w:p>
@@ -222,7 +222,27 @@
           <w:em w:val="none"/>
           <w:lang w:val="en-US" w:bidi="ar-SA" w:eastAsia="zh-CN"/>
         </w:rPr>
-        <w:t>电话15010458040, 住四川省成都市高新区天府大道北段18号附10号。</w:t>
+        <w:t xml:space="preserve">住四川省成都市高新区天府大道北段18号附10号, </w:t>
+      </w:r>
+      <w:r>
+        <w:rPr>
+          <w:rFonts w:ascii="宋体" w:cs="Times New Roman" w:eastAsia="宋体" w:hAnsi="Times New Roman" w:hint="default"/>
+          <w:b w:val="false"/>
+          <w:bCs w:val="false"/>
+          <w:i w:val="false"/>
+          <w:iCs w:val="false"/>
+          <w:noProof/>
+          <w:snapToGrid w:val="false"/>
+          <w:color w:val="auto"/>
+          <w:kern w:val="2"/>
+          <w:sz w:val="24"/>
+          <w:szCs w:val="24"/>
+          <w:highlight w:val="none"/>
+          <w:vertAlign w:val="baseline"/>
+          <w:em w:val="none"/>
+          <w:lang w:val="en-US" w:bidi="ar-SA" w:eastAsia="zh-CN"/>
+        </w:rPr>
+        <w:t>电话19250199051。</w:t>
       </w:r>
     </w:p>
     <w:p>
@@ -238,6 +258,137 @@
         <w:jc w:val="left"/>
         <w:textAlignment w:val="baseline"/>
         <w:rPr>
+          <w:rFonts w:ascii="Times New Roman" w:cs="Times New Roman" w:hAnsi="Times New Roman" w:hint="default"/>
+          <w:b w:val="false"/>
+          <w:bCs w:val="false"/>
+          <w:i w:val="false"/>
+          <w:iCs w:val="false"/>
+          <w:noProof/>
+          <w:snapToGrid w:val="false"/>
+          <w:color w:val="auto"/>
+          <w:kern w:val="2"/>
+          <w:sz w:val="24"/>
+          <w:szCs w:val="24"/>
+          <w:highlight w:val="none"/>
+          <w:vertAlign w:val="baseline"/>
+          <w:em w:val="none"/>
+          <w:lang w:val="en-US" w:bidi="ar-SA" w:eastAsia="zh-CN"/>
+        </w:rPr>
+      </w:pPr>
+      <w:r>
+        <w:rPr>
+          <w:rFonts w:ascii="宋体" w:cs="Times New Roman" w:eastAsia="宋体" w:hAnsi="Times New Roman" w:hint="default"/>
+          <w:b/>
+          <w:bCs/>
+          <w:i w:val="false"/>
+          <w:iCs w:val="false"/>
+          <w:noProof/>
+          <w:snapToGrid w:val="false"/>
+          <w:color w:val="auto"/>
+          <w:kern w:val="2"/>
+          <w:sz w:val="24"/>
+          <w:szCs w:val="24"/>
+          <w:highlight w:val="none"/>
+          <w:vertAlign w:val="baseline"/>
+          <w:em w:val="none"/>
+          <w:lang w:val="en-US" w:bidi="ar-SA" w:eastAsia="zh-CN"/>
+        </w:rPr>
+        <w:t>被起诉人</w:t>
+      </w:r>
+      <w:r>
+        <w:rPr>
+          <w:rFonts w:ascii="宋体" w:cs="Times New Roman" w:eastAsia="宋体" w:hAnsi="Times New Roman" w:hint="default"/>
+          <w:b w:val="false"/>
+          <w:bCs w:val="false"/>
+          <w:i w:val="false"/>
+          <w:iCs w:val="false"/>
+          <w:noProof/>
+          <w:snapToGrid w:val="false"/>
+          <w:color w:val="auto"/>
+          <w:kern w:val="2"/>
+          <w:sz w:val="24"/>
+          <w:szCs w:val="24"/>
+          <w:highlight w:val="none"/>
+          <w:vertAlign w:val="baseline"/>
+          <w:em w:val="none"/>
+          <w:lang w:val="en-US" w:bidi="ar-SA" w:eastAsia="zh-CN"/>
+        </w:rPr>
+        <w:t>:</w:t>
+      </w:r>
+      <w:r>
+        <w:rPr>
+          <w:rFonts w:ascii="宋体" w:cs="Times New Roman" w:eastAsia="宋体" w:hAnsi="Times New Roman" w:hint="default"/>
+          <w:b/>
+          <w:bCs/>
+          <w:i w:val="false"/>
+          <w:iCs w:val="false"/>
+          <w:noProof/>
+          <w:snapToGrid w:val="false"/>
+          <w:color w:val="auto"/>
+          <w:kern w:val="2"/>
+          <w:sz w:val="24"/>
+          <w:szCs w:val="24"/>
+          <w:highlight w:val="none"/>
+          <w:vertAlign w:val="baseline"/>
+          <w:em w:val="none"/>
+          <w:lang w:val="en-US" w:bidi="ar-SA" w:eastAsia="zh-CN"/>
+        </w:rPr>
+        <w:t xml:space="preserve"> </w:t>
+      </w:r>
+      <w:r>
+        <w:rPr>
+          <w:rFonts w:ascii="宋体" w:cs="Times New Roman" w:eastAsia="宋体" w:hAnsi="Times New Roman" w:hint="default"/>
+          <w:b w:val="false"/>
+          <w:bCs w:val="false"/>
+          <w:i w:val="false"/>
+          <w:iCs w:val="false"/>
+          <w:noProof/>
+          <w:snapToGrid w:val="false"/>
+          <w:color w:val="auto"/>
+          <w:kern w:val="2"/>
+          <w:sz w:val="24"/>
+          <w:szCs w:val="24"/>
+          <w:highlight w:val="none"/>
+          <w:vertAlign w:val="baseline"/>
+          <w:em w:val="none"/>
+          <w:lang w:val="en-US" w:bidi="ar-SA" w:eastAsia="zh-CN"/>
+        </w:rPr>
+        <w:t xml:space="preserve">成都市高新区民政局, </w:t>
+      </w:r>
+      <w:r>
+        <w:rPr>
+          <w:rFonts w:ascii="Times New Roman" w:cs="Times New Roman" w:hAnsi="Times New Roman" w:hint="default"/>
+          <w:b w:val="false"/>
+          <w:bCs w:val="false"/>
+          <w:i w:val="false"/>
+          <w:iCs w:val="false"/>
+          <w:noProof/>
+          <w:snapToGrid w:val="false"/>
+          <w:color w:val="auto"/>
+          <w:kern w:val="2"/>
+          <w:sz w:val="24"/>
+          <w:szCs w:val="24"/>
+          <w:highlight w:val="none"/>
+          <w:vertAlign w:val="baseline"/>
+          <w:em w:val="none"/>
+          <w:lang w:val="en-US" w:bidi="ar-SA" w:eastAsia="zh-CN"/>
+        </w:rPr>
+        <w:t xml:space="preserve">住址:高新区益州大道中段999号(政务服务中心4楼C区), </w:t>
+      </w:r>
+    </w:p>
+    <w:p>
+      <w:pPr>
+        <w:pStyle w:val="style0"/>
+        <w:kinsoku w:val="false"/>
+        <w:autoSpaceDE w:val="false"/>
+        <w:autoSpaceDN w:val="false"/>
+        <w:adjustRightInd w:val="false"/>
+        <w:snapToGrid w:val="false"/>
+        <w:spacing w:before="103" w:lineRule="auto" w:line="180"/>
+        <w:ind w:left="874" w:leftChars="0"/>
+        <w:jc w:val="left"/>
+        <w:textAlignment w:val="baseline"/>
+        <w:rPr>
           <w:rFonts w:ascii="宋体" w:cs="仿宋_GB2312" w:eastAsia="宋体" w:hAnsi="宋体" w:hint="default"/>
           <w:b w:val="false"/>
           <w:bCs w:val="false"/>
@@ -257,86 +408,6 @@
       </w:pPr>
       <w:r>
         <w:rPr>
-          <w:rFonts w:ascii="宋体" w:cs="Times New Roman" w:eastAsia="宋体" w:hAnsi="Times New Roman" w:hint="default"/>
-          <w:b/>
-          <w:bCs/>
-          <w:i w:val="false"/>
-          <w:iCs w:val="false"/>
-          <w:noProof/>
-          <w:snapToGrid w:val="false"/>
-          <w:color w:val="auto"/>
-          <w:kern w:val="2"/>
-          <w:sz w:val="24"/>
-          <w:szCs w:val="24"/>
-          <w:highlight w:val="none"/>
-          <w:vertAlign w:val="baseline"/>
-          <w:em w:val="none"/>
-          <w:lang w:val="en-US" w:bidi="ar-SA" w:eastAsia="zh-CN"/>
-        </w:rPr>
-        <w:t>被起诉人</w:t>
-      </w:r>
-      <w:r>
-        <w:rPr>
-          <w:rFonts w:ascii="宋体" w:cs="Times New Roman" w:eastAsia="宋体" w:hAnsi="Times New Roman" w:hint="default"/>
-          <w:b w:val="false"/>
-          <w:bCs w:val="false"/>
-          <w:i w:val="false"/>
-          <w:iCs w:val="false"/>
-          <w:noProof/>
-          <w:snapToGrid w:val="false"/>
-          <w:color w:val="auto"/>
-          <w:kern w:val="2"/>
-          <w:sz w:val="24"/>
-          <w:szCs w:val="24"/>
-          <w:highlight w:val="none"/>
-          <w:vertAlign w:val="baseline"/>
-          <w:em w:val="none"/>
-          <w:lang w:val="en-US" w:bidi="ar-SA" w:eastAsia="zh-CN"/>
-        </w:rPr>
-        <w:t>:</w:t>
-      </w:r>
-      <w:r>
-        <w:rPr>
-          <w:rFonts w:ascii="宋体" w:cs="Times New Roman" w:eastAsia="宋体" w:hAnsi="Times New Roman" w:hint="default"/>
-          <w:b/>
-          <w:bCs/>
-          <w:i w:val="false"/>
-          <w:iCs w:val="false"/>
-          <w:noProof/>
-          <w:snapToGrid w:val="false"/>
-          <w:color w:val="auto"/>
-          <w:kern w:val="2"/>
-          <w:sz w:val="24"/>
-          <w:szCs w:val="24"/>
-          <w:highlight w:val="none"/>
-          <w:vertAlign w:val="baseline"/>
-          <w:em w:val="none"/>
-          <w:lang w:val="en-US" w:bidi="ar-SA" w:eastAsia="zh-CN"/>
-        </w:rPr>
-        <w:t xml:space="preserve"> </w:t>
-      </w:r>
-      <w:r>
-        <w:rPr>
-          <w:rFonts w:ascii="宋体" w:cs="Times New Roman" w:eastAsia="宋体" w:hAnsi="Times New Roman" w:hint="default"/>
-          <w:b w:val="false"/>
-          <w:bCs w:val="false"/>
-          <w:i w:val="false"/>
-          <w:iCs w:val="false"/>
-          <w:noProof/>
-          <w:snapToGrid w:val="false"/>
-          <w:color w:val="auto"/>
-          <w:kern w:val="2"/>
-          <w:sz w:val="24"/>
-          <w:szCs w:val="24"/>
-          <w:highlight w:val="none"/>
-          <w:vertAlign w:val="baseline"/>
-          <w:em w:val="none"/>
-          <w:lang w:val="en-US" w:bidi="ar-SA" w:eastAsia="zh-CN"/>
-        </w:rPr>
-        <w:t xml:space="preserve">四川省成都市人民政府, </w:t>
-      </w:r>
-      <w:r>
-        <w:rPr>
           <w:rFonts w:ascii="Times New Roman" w:cs="Times New Roman" w:hAnsi="Times New Roman" w:hint="default"/>
           <w:b w:val="false"/>
           <w:bCs w:val="false"/>
@@ -353,7 +424,7 @@
           <w:em w:val="none"/>
           <w:lang w:val="en-US" w:bidi="ar-SA" w:eastAsia="zh-CN"/>
         </w:rPr>
-        <w:t>住址:成都市高新区锦悦西路2号(邮编610041)</w:t>
+        <w:t>电话:028-61881800</w:t>
       </w:r>
     </w:p>
     <w:p>
@@ -689,7 +760,7 @@
           <w:u w:val="none"/>
           <w:lang w:val="en-US" w:eastAsia="zh-CN"/>
         </w:rPr>
-        <w:t>从原告第一次线上申请救助开始，补发应发救助与，</w:t>
+        <w:t>从原告第一次线上申请救助开始，补发应发救助，</w:t>
       </w:r>
       <w:r>
         <w:rPr>
@@ -745,7 +816,7 @@
           <w:u w:val="none"/>
           <w:lang w:val="en-US" w:eastAsia="zh-CN"/>
         </w:rPr>
-        <w:t>依法给予行政赔偿</w:t>
+        <w:t>依法</w:t>
       </w:r>
       <w:r>
         <w:rPr>
@@ -755,7 +826,7 @@
           <w:u w:val="none"/>
           <w:lang w:val="en-US" w:eastAsia="zh-CN"/>
         </w:rPr>
-        <w:t>；</w:t>
+        <w:t>对原告造成损失一并赔偿200000元；</w:t>
       </w:r>
     </w:p>
     <w:p>
@@ -799,17 +870,7 @@
           <w:u w:val="none"/>
           <w:lang w:val="en-US" w:eastAsia="zh-CN"/>
         </w:rPr>
-        <w:t>修改救助审查条件</w:t>
-      </w:r>
-      <w:r>
-        <w:rPr>
-          <w:rFonts w:ascii="宋体" w:cs="仿宋_GB2312" w:hAnsi="仿宋_GB2312" w:hint="default"/>
-          <w:sz w:val="24"/>
-          <w:szCs w:val="24"/>
-          <w:u w:val="none"/>
-          <w:lang w:val="en-US" w:eastAsia="zh-CN"/>
-        </w:rPr>
-        <w:t>，移除不合理的、申请人办不到的；</w:t>
+        <w:t>对被告做出行政行为依据的可审查的法律法规和规范性文件进行审查；</w:t>
       </w:r>
     </w:p>
     <w:p>
@@ -821,7 +882,7 @@
         <w:widowControl w:val="false"/>
         <w:numPr>
           <w:ilvl w:val="0"/>
-          <w:numId w:val="38"/>
+          <w:numId w:val="0"/>
         </w:numPr>
         <w:kinsoku/>
         <w:wordWrap/>
@@ -833,11 +894,65 @@
         <w:adjustRightInd/>
         <w:snapToGrid/>
         <w:spacing w:lineRule="auto" w:line="240"/>
-        <w:ind w:firstLineChars="0"/>
+        <w:ind w:left="420" w:firstLine="0" w:firstLineChars="0"/>
         <w:jc w:val="both"/>
         <w:textAlignment w:val="auto"/>
         <w:outlineLvl w:val="9"/>
         <w:rPr>
+          <w:rFonts w:ascii="宋体" w:cs="仿宋_GB2312" w:hAnsi="仿宋_GB2312" w:hint="default"/>
+          <w:sz w:val="24"/>
+          <w:szCs w:val="24"/>
+          <w:u w:val="none"/>
+          <w:lang w:val="en-US" w:eastAsia="zh-CN"/>
+        </w:rPr>
+      </w:pPr>
+      <w:r>
+        <w:rPr>
+          <w:rFonts w:ascii="宋体" w:cs="仿宋_GB2312" w:eastAsia="宋体" w:hAnsi="仿宋_GB2312" w:hint="default"/>
+          <w:sz w:val="24"/>
+          <w:szCs w:val="24"/>
+          <w:u w:val="none"/>
+          <w:lang w:val="en-US" w:eastAsia="zh-CN"/>
+        </w:rPr>
+        <w:t>对适用本案过程，</w:t>
+      </w:r>
+      <w:r>
+        <w:rPr>
+          <w:rFonts w:ascii="宋体" w:cs="仿宋_GB2312" w:hAnsi="仿宋_GB2312" w:hint="default"/>
+          <w:sz w:val="24"/>
+          <w:szCs w:val="24"/>
+          <w:u w:val="none"/>
+          <w:lang w:val="en-US" w:eastAsia="zh-CN"/>
+        </w:rPr>
+        <w:t>不合理的、申请人办不到的，不能做为认定该行政行为合法的依据。</w:t>
+      </w:r>
+    </w:p>
+    <w:p>
+      <w:pPr>
+        <w:pStyle w:val="style179"/>
+        <w:keepNext w:val="false"/>
+        <w:keepLines w:val="false"/>
+        <w:pageBreakBefore w:val="false"/>
+        <w:widowControl w:val="false"/>
+        <w:numPr>
+          <w:ilvl w:val="0"/>
+          <w:numId w:val="0"/>
+        </w:numPr>
+        <w:kinsoku/>
+        <w:wordWrap/>
+        <w:overflowPunct/>
+        <w:topLinePunct w:val="false"/>
+        <w:autoSpaceDE/>
+        <w:autoSpaceDN/>
+        <w:bidi w:val="false"/>
+        <w:adjustRightInd/>
+        <w:snapToGrid/>
+        <w:spacing w:lineRule="auto" w:line="240"/>
+        <w:ind w:left="420" w:firstLine="0" w:firstLineChars="0"/>
+        <w:jc w:val="both"/>
+        <w:textAlignment w:val="auto"/>
+        <w:outlineLvl w:val="9"/>
+        <w:rPr>
           <w:rFonts w:ascii="宋体" w:cs="Times New Roman" w:eastAsia="宋体" w:hAnsi="Times New Roman" w:hint="default"/>
           <w:sz w:val="24"/>
           <w:szCs w:val="24"/>
@@ -853,7 +968,7 @@
           <w:u w:val="none"/>
           <w:lang w:val="en-US" w:eastAsia="zh-CN"/>
         </w:rPr>
-        <w:t>审查"行政误作为"依据的法律法规文件有关条款，移除与修改不合理的。</w:t>
+        <w:t>并由法院依法对其制定机关做出法律行为。</w:t>
       </w:r>
     </w:p>
     <w:p>
@@ -1759,7 +1874,7 @@
           <w:em w:val="none"/>
           <w:lang w:val="en-US" w:bidi="ar-SA" w:eastAsia="zh-CN"/>
         </w:rPr>
-        <w:t>原告查询云闪付有26张(17家银行)，大多数卡不是换过手机号，就是取款密码不记得。</w:t>
+        <w:t>原告查询云闪付有26张(17家银行), 大多数卡不是换过手机号，就是取款密码不记得。</w:t>
       </w:r>
     </w:p>
     <w:p>
@@ -1808,7 +1923,7 @@
           <w:em w:val="none"/>
           <w:lang w:val="en-US" w:bidi="ar-SA" w:eastAsia="zh-CN"/>
         </w:rPr>
-        <w:t>只有少数大城市，有这26张银行卡对应的17家银行的营业网点</w:t>
+        <w:t>只有少数大城市，有这17家银行的营业网点</w:t>
       </w:r>
       <w:r>
         <w:rPr>
@@ -1876,7 +1991,7 @@
           <w:em w:val="none"/>
           <w:lang w:val="en-US" w:bidi="ar-SA" w:eastAsia="zh-CN"/>
         </w:rPr>
-        <w:t>26张银行卡17家银行的开户行分布在北京、上海、深圳、成都等全国各地都有；</w:t>
+        <w:t>17家银行的开户行分布在北京、上海、深圳、成都等全国各地都有；</w:t>
       </w:r>
     </w:p>
     <w:p>
@@ -1924,7 +2039,7 @@
           <w:em w:val="none"/>
           <w:lang w:val="en-US" w:bidi="ar-SA" w:eastAsia="zh-CN"/>
         </w:rPr>
-        <w:t>不去这种大城市，就提交不了所有申请条件(查不到17家银行的26张卡的账单)；</w:t>
+        <w:t>不去这种大城市，就不能提交所有申请条件(查不到17家银行的26张卡的账单)；</w:t>
       </w:r>
     </w:p>
     <w:p>
@@ -1972,7 +2087,7 @@
           <w:em w:val="none"/>
           <w:lang w:val="en-US" w:bidi="ar-SA" w:eastAsia="zh-CN"/>
         </w:rPr>
-        <w:t>去到这种大城市生活，必须要得到救助；</w:t>
+        <w:t>去到这种大城市生活，必须要先得到救助；</w:t>
       </w:r>
     </w:p>
     <w:p>
@@ -2248,38 +2363,6 @@
     </w:p>
     <w:p>
       <w:pPr>
-        <w:keepNext w:val="false"/>
-        <w:keepLines w:val="false"/>
-        <w:pageBreakBefore w:val="false"/>
-        <w:widowControl w:val="false"/>
-        <w:numPr>
-          <w:ilvl w:val="0"/>
-          <w:numId w:val="0"/>
-        </w:numPr>
-        <w:kinsoku/>
-        <w:wordWrap/>
-        <w:overflowPunct/>
-        <w:topLinePunct w:val="false"/>
-        <w:autoSpaceDE/>
-        <w:autoSpaceDN/>
-        <w:bidi w:val="false"/>
-        <w:adjustRightInd/>
-        <w:snapToGrid/>
-        <w:spacing w:lineRule="auto" w:line="240"/>
-        <w:jc w:val="both"/>
-        <w:textAlignment w:val="auto"/>
-        <w:outlineLvl w:val="9"/>
-        <w:rPr>
-          <w:rFonts w:ascii="仿宋_GB2312" w:cs="仿宋_GB2312" w:eastAsia="仿宋_GB2312" w:hAnsi="仿宋_GB2312" w:hint="default"/>
-          <w:sz w:val="24"/>
-          <w:szCs w:val="24"/>
-          <w:u w:val="none"/>
-          <w:lang w:val="en-US" w:eastAsia="zh-CN"/>
-        </w:rPr>
-      </w:pPr>
-    </w:p>
-    <w:p>
-      <w:pPr>
         <w:pStyle w:val="style0"/>
         <w:keepNext w:val="false"/>
         <w:keepLines w:val="false"/>
@@ -2464,52 +2547,6 @@
         </w:rPr>
         <w:t>原告向"四川省民政厅"发起过一次信访一次投诉。</w:t>
       </w:r>
-      <w:r>
-        <w:rPr>
-          <w:sz w:val="24"/>
-          <w:szCs w:val="24"/>
-        </w:rPr>
-        <w:drawing>
-          <wp:anchor distT="0" distB="0" distL="0" distR="0" simplePos="false" relativeHeight="3" behindDoc="false" locked="false" layoutInCell="true" allowOverlap="true">
-            <wp:simplePos x="0" y="0"/>
-            <wp:positionH relativeFrom="page">
-              <wp:posOffset>6216755</wp:posOffset>
-            </wp:positionH>
-            <wp:positionV relativeFrom="page">
-              <wp:posOffset>10256709</wp:posOffset>
-            </wp:positionV>
-            <wp:extent cx="404785" cy="719332"/>
-            <wp:effectExtent l="0" t="0" r="0" b="0"/>
-            <wp:wrapNone/>
-            <wp:docPr id="1026" name="Image1"/>
-            <wp:cNvGraphicFramePr>
-              <a:graphicFrameLocks xmlns:a="http://schemas.openxmlformats.org/drawingml/2006/main" noChangeAspect="false" noSelect="false" noResize="false" noGrp="false"/>
-            </wp:cNvGraphicFramePr>
-            <a:graphic xmlns:a="http://schemas.openxmlformats.org/drawingml/2006/main">
-              <a:graphicData uri="http://schemas.openxmlformats.org/drawingml/2006/picture">
-                <pic:pic xmlns:pic="http://schemas.openxmlformats.org/drawingml/2006/picture">
-                  <pic:nvPicPr>
-                    <pic:cNvPr id="0" name="Image1"/>
-                    <pic:cNvPicPr/>
-                  </pic:nvPicPr>
-                  <pic:blipFill>
-                    <a:blip r:embed="rId2" cstate="print"/>
-                    <a:srcRect l="0" t="0" r="0" b="0"/>
-                    <a:stretch/>
-                  </pic:blipFill>
-                  <pic:spPr>
-                    <a:xfrm rot="20340000">
-                      <a:off x="0" y="0"/>
-                      <a:ext cx="404785" cy="719332"/>
-                    </a:xfrm>
-                    <a:prstGeom prst="rect"/>
-                  </pic:spPr>
-                </pic:pic>
-              </a:graphicData>
-            </a:graphic>
-          </wp:anchor>
-        </w:drawing>
-      </w:r>
     </w:p>
     <w:p>
       <w:pPr>
@@ -2545,6 +2582,52 @@
           <w:lang w:val="en-US" w:eastAsia="zh-CN"/>
         </w:rPr>
       </w:pPr>
+      <w:r>
+        <w:rPr>
+          <w:sz w:val="24"/>
+          <w:szCs w:val="24"/>
+        </w:rPr>
+        <w:drawing>
+          <wp:anchor distT="0" distB="0" distL="0" distR="0" simplePos="false" relativeHeight="3" behindDoc="false" locked="false" layoutInCell="true" allowOverlap="true">
+            <wp:simplePos x="0" y="0"/>
+            <wp:positionH relativeFrom="page">
+              <wp:posOffset>6300387</wp:posOffset>
+            </wp:positionH>
+            <wp:positionV relativeFrom="page">
+              <wp:posOffset>10519955</wp:posOffset>
+            </wp:positionV>
+            <wp:extent cx="404781" cy="719332"/>
+            <wp:effectExtent l="0" t="0" r="0" b="0"/>
+            <wp:wrapNone/>
+            <wp:docPr id="1026" name="Image1"/>
+            <wp:cNvGraphicFramePr>
+              <a:graphicFrameLocks xmlns:a="http://schemas.openxmlformats.org/drawingml/2006/main" noChangeAspect="false" noSelect="false" noResize="false" noGrp="false"/>
+            </wp:cNvGraphicFramePr>
+            <a:graphic xmlns:a="http://schemas.openxmlformats.org/drawingml/2006/main">
+              <a:graphicData uri="http://schemas.openxmlformats.org/drawingml/2006/picture">
+                <pic:pic xmlns:pic="http://schemas.openxmlformats.org/drawingml/2006/picture">
+                  <pic:nvPicPr>
+                    <pic:cNvPr id="0" name="Image1"/>
+                    <pic:cNvPicPr/>
+                  </pic:nvPicPr>
+                  <pic:blipFill>
+                    <a:blip r:embed="rId2" cstate="print"/>
+                    <a:srcRect l="0" t="0" r="0" b="0"/>
+                    <a:stretch/>
+                  </pic:blipFill>
+                  <pic:spPr>
+                    <a:xfrm rot="20340000">
+                      <a:off x="0" y="0"/>
+                      <a:ext cx="404781" cy="719332"/>
+                    </a:xfrm>
+                    <a:prstGeom prst="rect"/>
+                  </pic:spPr>
+                </pic:pic>
+              </a:graphicData>
+            </a:graphic>
+          </wp:anchor>
+        </w:drawing>
+      </w:r>
     </w:p>
     <w:p>
       <w:pPr>
@@ -2595,12 +2678,12 @@
           <wp:anchor distT="0" distB="0" distL="0" distR="0" simplePos="false" relativeHeight="2" behindDoc="false" locked="false" layoutInCell="true" allowOverlap="true">
             <wp:simplePos x="0" y="0"/>
             <wp:positionH relativeFrom="page">
-              <wp:posOffset>5781871</wp:posOffset>
+              <wp:posOffset>5856845</wp:posOffset>
             </wp:positionH>
             <wp:positionV relativeFrom="page">
-              <wp:posOffset>10589852</wp:posOffset>
+              <wp:posOffset>10817138</wp:posOffset>
             </wp:positionV>
-            <wp:extent cx="575640" cy="457274"/>
+            <wp:extent cx="575640" cy="457272"/>
             <wp:effectExtent l="0" t="0" r="0" b="0"/>
             <wp:wrapNone/>
             <wp:docPr id="1027" name="Image1"/>
@@ -2622,7 +2705,7 @@
                   <pic:spPr>
                     <a:xfrm rot="0">
                       <a:off x="0" y="0"/>
-                      <a:ext cx="575640" cy="457274"/>
+                      <a:ext cx="575640" cy="457272"/>
                     </a:xfrm>
                     <a:prstGeom prst="rect"/>
                   </pic:spPr>
@@ -2670,7 +2753,7 @@
           <w:u w:val="single"/>
           <w:lang w:val="en-US" w:eastAsia="zh-CN"/>
         </w:rPr>
-        <w:t>四川省成都市高新区人民法院</w:t>
+        <w:t>四川省成都市中级人民法院</w:t>
       </w:r>
     </w:p>
     <w:p>
@@ -2816,10 +2899,10 @@
           <w:rFonts w:ascii="仿宋_GB2312" w:cs="仿宋_GB2312" w:eastAsia="仿宋_GB2312" w:hAnsi="仿宋_GB2312" w:hint="default"/>
           <w:sz w:val="24"/>
           <w:szCs w:val="24"/>
-          <w:u w:val="none"/>
-          <w:lang w:val="en-US" w:eastAsia="zh-CN"/>
-        </w:rPr>
-        <w:t>04</w:t>
+          <w:u w:val="single"/>
+          <w:lang w:val="en-US" w:eastAsia="zh-CN"/>
+        </w:rPr>
+        <w:t>12</w:t>
       </w:r>
       <w:r>
         <w:rPr>
